--- a/Abstract_en - PR.docx
+++ b/Abstract_en - PR.docx
@@ -1,6 +1,6 @@
 
 <file path=word/document.xml><?xml version="1.0" encoding="utf-8"?>
-<w:document xmlns:wpc="http://schemas.microsoft.com/office/word/2010/wordprocessingCanvas" xmlns:mc="http://schemas.openxmlformats.org/markup-compatibility/2006" xmlns:o="urn:schemas-microsoft-com:office:office" xmlns:r="http://schemas.openxmlformats.org/officeDocument/2006/relationships" xmlns:m="http://schemas.openxmlformats.org/officeDocument/2006/math" xmlns:v="urn:schemas-microsoft-com:vml" xmlns:wp14="http://schemas.microsoft.com/office/word/2010/wordprocessingDrawing" xmlns:wp="http://schemas.openxmlformats.org/drawingml/2006/wordprocessingDrawing" xmlns:w10="urn:schemas-microsoft-com:office:word" xmlns:w="http://schemas.openxmlformats.org/wordprocessingml/2006/main" xmlns:w14="http://schemas.microsoft.com/office/word/2010/wordml" xmlns:w15="http://schemas.microsoft.com/office/word/2012/wordml" xmlns:wpg="http://schemas.microsoft.com/office/word/2010/wordprocessingGroup" xmlns:wpi="http://schemas.microsoft.com/office/word/2010/wordprocessingInk" xmlns:wne="http://schemas.microsoft.com/office/word/2006/wordml" xmlns:wps="http://schemas.microsoft.com/office/word/2010/wordprocessingShape" mc:Ignorable="w14 w15 wp14">
+<w:document xmlns:wpc="http://schemas.microsoft.com/office/word/2010/wordprocessingCanvas" xmlns:cx="http://schemas.microsoft.com/office/drawing/2014/chartex" xmlns:cx1="http://schemas.microsoft.com/office/drawing/2015/9/8/chartex" xmlns:mc="http://schemas.openxmlformats.org/markup-compatibility/2006" xmlns:o="urn:schemas-microsoft-com:office:office" xmlns:r="http://schemas.openxmlformats.org/officeDocument/2006/relationships" xmlns:m="http://schemas.openxmlformats.org/officeDocument/2006/math" xmlns:v="urn:schemas-microsoft-com:vml" xmlns:wp14="http://schemas.microsoft.com/office/word/2010/wordprocessingDrawing" xmlns:wp="http://schemas.openxmlformats.org/drawingml/2006/wordprocessingDrawing" xmlns:w10="urn:schemas-microsoft-com:office:word" xmlns:w="http://schemas.openxmlformats.org/wordprocessingml/2006/main" xmlns:w14="http://schemas.microsoft.com/office/word/2010/wordml" xmlns:w15="http://schemas.microsoft.com/office/word/2012/wordml" xmlns:w16se="http://schemas.microsoft.com/office/word/2015/wordml/symex" xmlns:wpg="http://schemas.microsoft.com/office/word/2010/wordprocessingGroup" xmlns:wpi="http://schemas.microsoft.com/office/word/2010/wordprocessingInk" xmlns:wne="http://schemas.microsoft.com/office/word/2006/wordml" xmlns:wps="http://schemas.microsoft.com/office/word/2010/wordprocessingShape" mc:Ignorable="w14 w15 w16se wp14">
   <w:body>
     <w:p>
       <w:pPr>
@@ -25,7 +25,25 @@
         <w:jc w:val="both"/>
       </w:pPr>
       <w:r>
-        <w:t>Proteins are present in all cells of our body. They drive inner chemical processes and when we will be able to understand their function, we will understand the principles of our body as well. It will lead to faster design of new medications and in consequence deadly diseases, such as HIV, cancer, or ebola will fade away.</w:t>
+        <w:t xml:space="preserve">Proteins are present in all cells of our body. They drive inner chemical processes and </w:t>
+      </w:r>
+      <w:r>
+        <w:t xml:space="preserve">as soon as </w:t>
+      </w:r>
+      <w:r>
+        <w:t xml:space="preserve">we will be able to understand their function, we will understand the principles of our body as well. It will lead to faster design of new medications and in consequence deadly diseases, such as HIV, cancer, or </w:t>
+      </w:r>
+      <w:r>
+        <w:t xml:space="preserve">Ebola </w:t>
+      </w:r>
+      <w:r>
+        <w:t xml:space="preserve">will </w:t>
+      </w:r>
+      <w:r>
+        <w:t xml:space="preserve">eventually </w:t>
+      </w:r>
+      <w:r>
+        <w:t>fade away.</w:t>
       </w:r>
     </w:p>
     <w:p>
@@ -33,10 +51,49 @@
         <w:jc w:val="both"/>
       </w:pPr>
       <w:r>
-        <w:t>The goal of our project is to contribute to the process of understanding proteins. We will enhance the process of studying interactions between more proteins by introducing novel visualization techniques</w:t>
-      </w:r>
-      <w:r>
-        <w:t>, their integration into the visual analysis environment, and proposing a formalism for visual analysis systems</w:t>
+        <w:t xml:space="preserve">The goal of our project is to contribute to the process of understanding proteins. We will </w:t>
+      </w:r>
+      <w:r>
+        <w:t>develop a revolutionary new visualization technology to study</w:t>
+      </w:r>
+      <w:r>
+        <w:t xml:space="preserve"> interactions between </w:t>
+      </w:r>
+      <w:r>
+        <w:t xml:space="preserve">several (more than two) </w:t>
+      </w:r>
+      <w:r>
+        <w:t>proteins</w:t>
+      </w:r>
+      <w:r>
+        <w:t xml:space="preserve">, </w:t>
+      </w:r>
+      <w:r>
+        <w:t xml:space="preserve">we will integrate these techniques </w:t>
+      </w:r>
+      <w:r>
+        <w:t xml:space="preserve">into </w:t>
+      </w:r>
+      <w:r>
+        <w:t xml:space="preserve">a </w:t>
+      </w:r>
+      <w:r>
+        <w:t xml:space="preserve">visual analysis environment, and </w:t>
+      </w:r>
+      <w:r>
+        <w:t xml:space="preserve">propose </w:t>
+      </w:r>
+      <w:r>
+        <w:t xml:space="preserve">a formalism for </w:t>
+      </w:r>
+      <w:r>
+        <w:t xml:space="preserve">an </w:t>
+      </w:r>
+      <w:r>
+        <w:t xml:space="preserve">automated synthesis of </w:t>
+      </w:r>
+      <w:r>
+        <w:t>visual analysis systems</w:t>
       </w:r>
       <w:r>
         <w:t xml:space="preserve">. </w:t>
@@ -44,10 +101,11 @@
       <w:r>
         <w:t>This</w:t>
       </w:r>
-      <w:bookmarkStart w:id="0" w:name="_GoBack"/>
-      <w:bookmarkEnd w:id="0"/>
-      <w:r>
-        <w:t xml:space="preserve"> will help the researchers </w:t>
+      <w:r>
+        <w:t xml:space="preserve"> will help the </w:t>
+      </w:r>
+      <w:r>
+        <w:t xml:space="preserve">biologists </w:t>
       </w:r>
       <w:r>
         <w:t>in their process of searching for the best contact zones on the surfaces of the proteins where these protein</w:t>
@@ -96,9 +154,8 @@
       <w:r>
         <w:t>.</w:t>
       </w:r>
-      <w:r>
-        <w:t xml:space="preserve"> </w:t>
-      </w:r>
+      <w:bookmarkStart w:id="0" w:name="_GoBack"/>
+      <w:bookmarkEnd w:id="0"/>
     </w:p>
     <w:sectPr>
       <w:pgSz w:w="12240" w:h="15840"/>
@@ -111,7 +168,7 @@
 </file>
 
 <file path=word/styles.xml><?xml version="1.0" encoding="utf-8"?>
-<w:styles xmlns:mc="http://schemas.openxmlformats.org/markup-compatibility/2006" xmlns:r="http://schemas.openxmlformats.org/officeDocument/2006/relationships" xmlns:w="http://schemas.openxmlformats.org/wordprocessingml/2006/main" xmlns:w14="http://schemas.microsoft.com/office/word/2010/wordml" xmlns:w15="http://schemas.microsoft.com/office/word/2012/wordml" mc:Ignorable="w14 w15">
+<w:styles xmlns:mc="http://schemas.openxmlformats.org/markup-compatibility/2006" xmlns:r="http://schemas.openxmlformats.org/officeDocument/2006/relationships" xmlns:w="http://schemas.openxmlformats.org/wordprocessingml/2006/main" xmlns:w14="http://schemas.microsoft.com/office/word/2010/wordml" xmlns:w15="http://schemas.microsoft.com/office/word/2012/wordml" xmlns:w16se="http://schemas.microsoft.com/office/word/2015/wordml/symex" mc:Ignorable="w14 w15 w16se">
   <w:docDefaults>
     <w:rPrDefault>
       <w:rPr>
@@ -500,7 +557,7 @@
     <w:lsdException w:name="List Table 6 Colorful Accent 6" w:uiPriority="51"/>
     <w:lsdException w:name="List Table 7 Colorful Accent 6" w:uiPriority="52"/>
   </w:latentStyles>
-  <w:style w:type="paragraph" w:default="1" w:styleId="Normln">
+  <w:style w:type="paragraph" w:default="1" w:styleId="Normal">
     <w:name w:val="Normal"/>
     <w:qFormat/>
     <w:rsid w:val="0028013B"/>
@@ -508,13 +565,13 @@
       <w:spacing w:after="160" w:line="259" w:lineRule="auto"/>
     </w:pPr>
   </w:style>
-  <w:style w:type="character" w:default="1" w:styleId="Standardnpsmoodstavce">
+  <w:style w:type="character" w:default="1" w:styleId="DefaultParagraphFont">
     <w:name w:val="Default Paragraph Font"/>
     <w:uiPriority w:val="1"/>
     <w:semiHidden/>
     <w:unhideWhenUsed/>
   </w:style>
-  <w:style w:type="table" w:default="1" w:styleId="Normlntabulka">
+  <w:style w:type="table" w:default="1" w:styleId="TableNormal">
     <w:name w:val="Normal Table"/>
     <w:uiPriority w:val="99"/>
     <w:semiHidden/>
@@ -529,7 +586,7 @@
       </w:tblCellMar>
     </w:tblPr>
   </w:style>
-  <w:style w:type="numbering" w:default="1" w:styleId="Bezseznamu">
+  <w:style w:type="numbering" w:default="1" w:styleId="NoList">
     <w:name w:val="No List"/>
     <w:uiPriority w:val="99"/>
     <w:semiHidden/>
